--- a/需求规格说明文档/功能需求-13输入出库信息.docx
+++ b/需求规格说明文档/功能需求-13输入出库信息.docx
@@ -88,173 +88,195 @@
     </w:p>
     <w:p>
       <w:pPr>
-        <w:pStyle w:val="2"/>
+        <w:rPr>
+          <w:rFonts w:hint="eastAsia"/>
+        </w:rPr>
       </w:pPr>
       <w:r>
         <w:rPr>
           <w:rFonts w:hint="eastAsia"/>
         </w:rPr>
-        <w:t>三．</w:t>
-      </w:r>
-      <w:r>
-        <w:rPr>
-          <w:rFonts w:hint="eastAsia"/>
-        </w:rPr>
-        <w:t>2.</w:t>
-      </w:r>
-      <w:r>
-        <w:rPr>
-          <w:rFonts w:hint="eastAsia"/>
-        </w:rPr>
-        <w:t>13</w:t>
-      </w:r>
-      <w:r>
-        <w:rPr>
-          <w:rFonts w:hint="eastAsia"/>
-        </w:rPr>
-        <w:t>.2</w:t>
-      </w:r>
-      <w:r>
-        <w:rPr>
-          <w:rFonts w:hint="eastAsia"/>
-        </w:rPr>
-        <w:t>刺激</w:t>
-      </w:r>
-      <w:r>
-        <w:rPr>
-          <w:rFonts w:hint="eastAsia"/>
-        </w:rPr>
-        <w:t>/</w:t>
-      </w:r>
-      <w:r>
-        <w:rPr>
-          <w:rFonts w:hint="eastAsia"/>
-        </w:rPr>
-        <w:t>响应序列</w:t>
-      </w:r>
-    </w:p>
-    <w:p>
-      <w:r>
-        <w:rPr>
-          <w:rFonts w:hint="eastAsia"/>
-        </w:rPr>
-        <w:t>刺激：</w:t>
-      </w:r>
-      <w:r>
-        <w:rPr>
-          <w:rFonts w:hint="eastAsia"/>
-        </w:rPr>
-        <w:t>库存管理人员</w:t>
-      </w:r>
-      <w:r>
-        <w:rPr>
-          <w:rFonts w:hint="eastAsia"/>
-        </w:rPr>
-        <w:t>选择出库管理</w:t>
-      </w:r>
-    </w:p>
-    <w:p>
-      <w:r>
-        <w:rPr>
-          <w:rFonts w:hint="eastAsia"/>
-        </w:rPr>
-        <w:t>响应：</w:t>
-      </w:r>
-      <w:r>
-        <w:rPr>
-          <w:rFonts w:hint="eastAsia"/>
-        </w:rPr>
-        <w:t>系统提示输入</w:t>
-      </w:r>
-      <w:r>
-        <w:rPr>
-          <w:rFonts w:hint="eastAsia"/>
-        </w:rPr>
-        <w:t>快递单号</w:t>
-      </w:r>
-    </w:p>
-    <w:p>
-      <w:r>
-        <w:rPr>
-          <w:rFonts w:hint="eastAsia"/>
-        </w:rPr>
-        <w:t>刺激：</w:t>
-      </w:r>
-      <w:r>
-        <w:rPr>
-          <w:rFonts w:hint="eastAsia"/>
-        </w:rPr>
-        <w:t>库存管理人员</w:t>
-      </w:r>
-      <w:r>
-        <w:rPr>
-          <w:rFonts w:hint="eastAsia"/>
-        </w:rPr>
-        <w:t>输入快递单号</w:t>
-      </w:r>
-    </w:p>
-    <w:p>
-      <w:r>
-        <w:rPr>
-          <w:rFonts w:hint="eastAsia"/>
-        </w:rPr>
-        <w:t>响应：系统显示快递信息，提示输入出库信息</w:t>
-      </w:r>
-    </w:p>
-    <w:p>
-      <w:r>
-        <w:rPr>
-          <w:rFonts w:hint="eastAsia"/>
-        </w:rPr>
-        <w:t>刺激：</w:t>
-      </w:r>
-      <w:r>
-        <w:rPr>
-          <w:rFonts w:hint="eastAsia"/>
-        </w:rPr>
-        <w:t>库存管理人员</w:t>
-      </w:r>
-      <w:r>
-        <w:rPr>
-          <w:rFonts w:hint="eastAsia"/>
-        </w:rPr>
-        <w:t>输入出库信息</w:t>
-      </w:r>
-    </w:p>
-    <w:p>
-      <w:r>
-        <w:rPr>
-          <w:rFonts w:hint="eastAsia"/>
-        </w:rPr>
-        <w:t>响应：系统显示出库信息，提示输入中转单编号</w:t>
-      </w:r>
-    </w:p>
-    <w:p>
-      <w:r>
-        <w:rPr>
-          <w:rFonts w:hint="eastAsia"/>
-        </w:rPr>
-        <w:t>刺激：</w:t>
-      </w:r>
-      <w:r>
-        <w:rPr>
-          <w:rFonts w:hint="eastAsia"/>
-        </w:rPr>
-        <w:t>库存管理人员</w:t>
-      </w:r>
-      <w:r>
-        <w:rPr>
-          <w:rFonts w:hint="eastAsia"/>
-        </w:rPr>
-        <w:t>输入中转单编号</w:t>
-      </w:r>
+        <w:t>优先级</w:t>
+      </w:r>
+      <w:r>
+        <w:rPr>
+          <w:rFonts w:hint="eastAsia"/>
+        </w:rPr>
+        <w:t>=</w:t>
+      </w:r>
+      <w:r>
+        <w:rPr>
+          <w:rFonts w:hint="eastAsia"/>
+        </w:rPr>
+        <w:t>高</w:t>
+      </w:r>
+      <w:bookmarkStart w:id="0" w:name="_GoBack"/>
+      <w:bookmarkEnd w:id="0"/>
     </w:p>
     <w:p>
       <w:pPr>
-        <w:rPr>
-          <w:rFonts w:hint="eastAsia"/>
-        </w:rPr>
+        <w:pStyle w:val="2"/>
       </w:pPr>
+      <w:r>
+        <w:rPr>
+          <w:rFonts w:hint="eastAsia"/>
+        </w:rPr>
+        <w:t>三．</w:t>
+      </w:r>
+      <w:r>
+        <w:rPr>
+          <w:rFonts w:hint="eastAsia"/>
+        </w:rPr>
+        <w:t>2.</w:t>
+      </w:r>
+      <w:r>
+        <w:rPr>
+          <w:rFonts w:hint="eastAsia"/>
+        </w:rPr>
+        <w:t>13</w:t>
+      </w:r>
+      <w:r>
+        <w:rPr>
+          <w:rFonts w:hint="eastAsia"/>
+        </w:rPr>
+        <w:t>.2</w:t>
+      </w:r>
+      <w:r>
+        <w:rPr>
+          <w:rFonts w:hint="eastAsia"/>
+        </w:rPr>
+        <w:t>刺激</w:t>
+      </w:r>
+      <w:r>
+        <w:rPr>
+          <w:rFonts w:hint="eastAsia"/>
+        </w:rPr>
+        <w:t>/</w:t>
+      </w:r>
+      <w:r>
+        <w:rPr>
+          <w:rFonts w:hint="eastAsia"/>
+        </w:rPr>
+        <w:t>响应序列</w:t>
+      </w:r>
+    </w:p>
+    <w:p>
+      <w:r>
+        <w:rPr>
+          <w:rFonts w:hint="eastAsia"/>
+        </w:rPr>
+        <w:t>刺激：</w:t>
+      </w:r>
+      <w:r>
+        <w:rPr>
+          <w:rFonts w:hint="eastAsia"/>
+        </w:rPr>
+        <w:t>库存管理人员</w:t>
+      </w:r>
+      <w:r>
+        <w:rPr>
+          <w:rFonts w:hint="eastAsia"/>
+        </w:rPr>
+        <w:t>选择出库管理</w:t>
+      </w:r>
+    </w:p>
+    <w:p>
+      <w:r>
+        <w:rPr>
+          <w:rFonts w:hint="eastAsia"/>
+        </w:rPr>
+        <w:t>响应：</w:t>
+      </w:r>
+      <w:r>
+        <w:rPr>
+          <w:rFonts w:hint="eastAsia"/>
+        </w:rPr>
+        <w:t>系统提示输入</w:t>
+      </w:r>
+      <w:r>
+        <w:rPr>
+          <w:rFonts w:hint="eastAsia"/>
+        </w:rPr>
+        <w:t>快递单号</w:t>
+      </w:r>
+    </w:p>
+    <w:p>
+      <w:r>
+        <w:rPr>
+          <w:rFonts w:hint="eastAsia"/>
+        </w:rPr>
+        <w:t>刺激：</w:t>
+      </w:r>
+      <w:r>
+        <w:rPr>
+          <w:rFonts w:hint="eastAsia"/>
+        </w:rPr>
+        <w:t>库存管理人员</w:t>
+      </w:r>
+      <w:r>
+        <w:rPr>
+          <w:rFonts w:hint="eastAsia"/>
+        </w:rPr>
+        <w:t>输入快递单号</w:t>
+      </w:r>
+    </w:p>
+    <w:p>
+      <w:r>
+        <w:rPr>
+          <w:rFonts w:hint="eastAsia"/>
+        </w:rPr>
+        <w:t>响应：系统显示快递信息，提示输入出库信息</w:t>
+      </w:r>
+    </w:p>
+    <w:p>
+      <w:r>
+        <w:rPr>
+          <w:rFonts w:hint="eastAsia"/>
+        </w:rPr>
+        <w:t>刺激：</w:t>
+      </w:r>
+      <w:r>
+        <w:rPr>
+          <w:rFonts w:hint="eastAsia"/>
+        </w:rPr>
+        <w:t>库存管理人员</w:t>
+      </w:r>
+      <w:r>
+        <w:rPr>
+          <w:rFonts w:hint="eastAsia"/>
+        </w:rPr>
+        <w:t>输入出库信息</w:t>
+      </w:r>
+    </w:p>
+    <w:p>
+      <w:r>
+        <w:rPr>
+          <w:rFonts w:hint="eastAsia"/>
+        </w:rPr>
+        <w:t>响应：系统显示出库信息，提示输入中转单编号</w:t>
+      </w:r>
+    </w:p>
+    <w:p>
+      <w:r>
+        <w:rPr>
+          <w:rFonts w:hint="eastAsia"/>
+        </w:rPr>
+        <w:t>刺激：</w:t>
+      </w:r>
+      <w:r>
+        <w:rPr>
+          <w:rFonts w:hint="eastAsia"/>
+        </w:rPr>
+        <w:t>库存管理人员</w:t>
+      </w:r>
+      <w:r>
+        <w:rPr>
+          <w:rFonts w:hint="eastAsia"/>
+        </w:rPr>
+        <w:t>输入中转单编号</w:t>
+      </w:r>
+    </w:p>
+    <w:p>
       <w:r>
         <w:rPr>
           <w:rFonts w:hint="eastAsia"/>
@@ -301,8 +323,8 @@
         <w:tblLook w:val="04A0" w:firstRow="1" w:lastRow="0" w:firstColumn="1" w:lastColumn="0" w:noHBand="0" w:noVBand="1"/>
       </w:tblPr>
       <w:tblGrid>
-        <w:gridCol w:w="2298"/>
-        <w:gridCol w:w="5998"/>
+        <w:gridCol w:w="2983"/>
+        <w:gridCol w:w="5313"/>
       </w:tblGrid>
       <w:tr>
         <w:trPr>
@@ -394,6 +416,11 @@
             <w:pPr>
               <w:jc w:val="center"/>
             </w:pPr>
+          </w:p>
+          <w:p>
+            <w:pPr>
+              <w:jc w:val="center"/>
+            </w:pPr>
             <w:r>
               <w:t>Warehouse.out.sure</w:t>
             </w:r>
@@ -402,15 +429,16 @@
             <w:pPr>
               <w:jc w:val="center"/>
             </w:pPr>
-            <w:bookmarkStart w:id="0" w:name="_GoBack"/>
-            <w:bookmarkEnd w:id="0"/>
-          </w:p>
-          <w:p>
-            <w:pPr>
-              <w:jc w:val="center"/>
-            </w:pPr>
-            <w:r>
-              <w:t>Warehouse.out.cancle</w:t>
+          </w:p>
+          <w:p>
+            <w:pPr>
+              <w:jc w:val="center"/>
+            </w:pPr>
+            <w:r>
+              <w:t>Warehouse.out.</w:t>
+            </w:r>
+            <w:r>
+              <w:t>cancel</w:t>
             </w:r>
           </w:p>
         </w:tc>
@@ -554,15 +582,24 @@
               <w:rPr>
                 <w:rFonts w:hint="eastAsia"/>
               </w:rPr>
-              <w:t>确认出款单信息，系统提示出库成功，返回上一层界面</w:t>
+              <w:t>确认出款单信息，系统提</w:t>
+            </w:r>
+            <w:r>
+              <w:rPr>
+                <w:rFonts w:hint="eastAsia"/>
+              </w:rPr>
+              <w:t>交出库单等待审批</w:t>
+            </w:r>
+            <w:r>
+              <w:rPr>
+                <w:rFonts w:hint="eastAsia"/>
+              </w:rPr>
+              <w:t>，返回上一层界面</w:t>
             </w:r>
           </w:p>
           <w:p>
             <w:pPr>
               <w:cnfStyle w:val="000000000000" w:firstRow="0" w:lastRow="0" w:firstColumn="0" w:lastColumn="0" w:oddVBand="0" w:evenVBand="0" w:oddHBand="0" w:evenHBand="0" w:firstRowFirstColumn="0" w:firstRowLastColumn="0" w:lastRowFirstColumn="0" w:lastRowLastColumn="0"/>
-              <w:rPr>
-                <w:rFonts w:hint="eastAsia"/>
-              </w:rPr>
             </w:pPr>
             <w:r>
               <w:rPr>
@@ -590,6 +627,15 @@
               <w:jc w:val="center"/>
             </w:pPr>
             <w:r>
+              <w:t>W</w:t>
+            </w:r>
+            <w:r>
+              <w:rPr>
+                <w:rFonts w:hint="eastAsia"/>
+              </w:rPr>
+              <w:t>arehourse.</w:t>
+            </w:r>
+            <w:r>
               <w:t>O</w:t>
             </w:r>
             <w:r>
@@ -607,6 +653,15 @@
               <w:jc w:val="center"/>
             </w:pPr>
             <w:r>
+              <w:t>W</w:t>
+            </w:r>
+            <w:r>
+              <w:rPr>
+                <w:rFonts w:hint="eastAsia"/>
+              </w:rPr>
+              <w:t>arehourse.</w:t>
+            </w:r>
+            <w:r>
               <w:t>Out.id.input</w:t>
             </w:r>
           </w:p>
@@ -615,6 +670,15 @@
               <w:jc w:val="center"/>
             </w:pPr>
             <w:r>
+              <w:t>W</w:t>
+            </w:r>
+            <w:r>
+              <w:rPr>
+                <w:rFonts w:hint="eastAsia"/>
+              </w:rPr>
+              <w:t>arehourse.</w:t>
+            </w:r>
+            <w:r>
               <w:t>Out.id.sure</w:t>
             </w:r>
           </w:p>
@@ -628,7 +692,19 @@
               <w:jc w:val="center"/>
             </w:pPr>
             <w:r>
-              <w:t>Out.in.cancle</w:t>
+              <w:t>W</w:t>
+            </w:r>
+            <w:r>
+              <w:rPr>
+                <w:rFonts w:hint="eastAsia"/>
+              </w:rPr>
+              <w:t>arehourse.</w:t>
+            </w:r>
+            <w:r>
+              <w:t>Out.in.</w:t>
+            </w:r>
+            <w:r>
+              <w:t>cancel</w:t>
             </w:r>
           </w:p>
         </w:tc>
@@ -684,9 +760,6 @@
           <w:p>
             <w:pPr>
               <w:cnfStyle w:val="000000000000" w:firstRow="0" w:lastRow="0" w:firstColumn="0" w:lastColumn="0" w:oddVBand="0" w:evenVBand="0" w:oddHBand="0" w:evenHBand="0" w:firstRowFirstColumn="0" w:firstRowLastColumn="0" w:lastRowFirstColumn="0" w:lastRowLastColumn="0"/>
-              <w:rPr>
-                <w:rFonts w:hint="eastAsia"/>
-              </w:rPr>
             </w:pPr>
             <w:r>
               <w:rPr>
@@ -714,6 +787,15 @@
               <w:jc w:val="center"/>
             </w:pPr>
             <w:r>
+              <w:t>W</w:t>
+            </w:r>
+            <w:r>
+              <w:rPr>
+                <w:rFonts w:hint="eastAsia"/>
+              </w:rPr>
+              <w:t>arehourse.</w:t>
+            </w:r>
+            <w:r>
               <w:t>O</w:t>
             </w:r>
             <w:r>
@@ -731,6 +813,15 @@
               <w:jc w:val="center"/>
             </w:pPr>
             <w:r>
+              <w:t>W</w:t>
+            </w:r>
+            <w:r>
+              <w:rPr>
+                <w:rFonts w:hint="eastAsia"/>
+              </w:rPr>
+              <w:t>arehourse.</w:t>
+            </w:r>
+            <w:r>
               <w:t>Out.log.input</w:t>
             </w:r>
           </w:p>
@@ -739,6 +830,15 @@
               <w:jc w:val="center"/>
             </w:pPr>
             <w:r>
+              <w:t>W</w:t>
+            </w:r>
+            <w:r>
+              <w:rPr>
+                <w:rFonts w:hint="eastAsia"/>
+              </w:rPr>
+              <w:t>arehourse.</w:t>
+            </w:r>
+            <w:r>
               <w:t>Out.log.sure</w:t>
             </w:r>
           </w:p>
@@ -752,7 +852,19 @@
               <w:jc w:val="center"/>
             </w:pPr>
             <w:r>
-              <w:t>Out.log.cancle</w:t>
+              <w:t>W</w:t>
+            </w:r>
+            <w:r>
+              <w:rPr>
+                <w:rFonts w:hint="eastAsia"/>
+              </w:rPr>
+              <w:t>arehourse.</w:t>
+            </w:r>
+            <w:r>
+              <w:t>Out.log.</w:t>
+            </w:r>
+            <w:r>
+              <w:t>cancel</w:t>
             </w:r>
           </w:p>
         </w:tc>
@@ -808,9 +920,6 @@
           <w:p>
             <w:pPr>
               <w:cnfStyle w:val="000000000000" w:firstRow="0" w:lastRow="0" w:firstColumn="0" w:lastColumn="0" w:oddVBand="0" w:evenVBand="0" w:oddHBand="0" w:evenHBand="0" w:firstRowFirstColumn="0" w:firstRowLastColumn="0" w:lastRowFirstColumn="0" w:lastRowLastColumn="0"/>
-              <w:rPr>
-                <w:rFonts w:hint="eastAsia"/>
-              </w:rPr>
             </w:pPr>
             <w:r>
               <w:rPr>
@@ -838,6 +947,16 @@
               <w:jc w:val="center"/>
             </w:pPr>
             <w:r>
+              <w:lastRenderedPageBreak/>
+              <w:t>W</w:t>
+            </w:r>
+            <w:r>
+              <w:rPr>
+                <w:rFonts w:hint="eastAsia"/>
+              </w:rPr>
+              <w:t>arehourse.</w:t>
+            </w:r>
+            <w:r>
               <w:t>O</w:t>
             </w:r>
             <w:r>
@@ -855,6 +974,15 @@
               <w:jc w:val="center"/>
             </w:pPr>
             <w:r>
+              <w:t>W</w:t>
+            </w:r>
+            <w:r>
+              <w:rPr>
+                <w:rFonts w:hint="eastAsia"/>
+              </w:rPr>
+              <w:t>arehourse.</w:t>
+            </w:r>
+            <w:r>
               <w:t>Out.transfer.input</w:t>
             </w:r>
           </w:p>
@@ -862,22 +990,43 @@
             <w:pPr>
               <w:jc w:val="center"/>
             </w:pPr>
-            <w:r>
-              <w:lastRenderedPageBreak/>
+          </w:p>
+          <w:p>
+            <w:pPr>
+              <w:jc w:val="center"/>
+            </w:pPr>
+            <w:r>
+              <w:t>W</w:t>
+            </w:r>
+            <w:r>
+              <w:rPr>
+                <w:rFonts w:hint="eastAsia"/>
+              </w:rPr>
+              <w:t>arehourse.</w:t>
+            </w:r>
+            <w:r>
               <w:t>Out.transfer.sure</w:t>
             </w:r>
           </w:p>
-          <w:p>
-            <w:pPr>
-              <w:jc w:val="center"/>
-            </w:pPr>
-          </w:p>
-          <w:p>
-            <w:pPr>
-              <w:jc w:val="center"/>
-            </w:pPr>
-            <w:r>
-              <w:t>Out.transfer.cancle</w:t>
+          <w:p/>
+          <w:p>
+            <w:pPr>
+              <w:jc w:val="center"/>
+            </w:pPr>
+            <w:r>
+              <w:t>W</w:t>
+            </w:r>
+            <w:r>
+              <w:rPr>
+                <w:rFonts w:hint="eastAsia"/>
+              </w:rPr>
+              <w:t>arehourse.</w:t>
+            </w:r>
+            <w:r>
+              <w:t>Out.transfer.</w:t>
+            </w:r>
+            <w:r>
+              <w:t>cancel</w:t>
             </w:r>
           </w:p>
         </w:tc>
@@ -888,15 +1037,11 @@
           <w:p>
             <w:pPr>
               <w:cnfStyle w:val="000000000000" w:firstRow="0" w:lastRow="0" w:firstColumn="0" w:lastColumn="0" w:oddVBand="0" w:evenVBand="0" w:oddHBand="0" w:evenHBand="0" w:firstRowFirstColumn="0" w:firstRowLastColumn="0" w:lastRowFirstColumn="0" w:lastRowLastColumn="0"/>
-              <w:rPr>
-                <w:rFonts w:hint="eastAsia"/>
-              </w:rPr>
-            </w:pPr>
-            <w:r>
-              <w:rPr>
-                <w:rFonts w:hint="eastAsia"/>
-              </w:rPr>
-              <w:lastRenderedPageBreak/>
+            </w:pPr>
+            <w:r>
+              <w:rPr>
+                <w:rFonts w:hint="eastAsia"/>
+              </w:rPr>
               <w:t>系统显示输入框</w:t>
             </w:r>
           </w:p>
@@ -925,7 +1070,6 @@
               <w:rPr>
                 <w:rFonts w:hint="eastAsia"/>
               </w:rPr>
-              <w:lastRenderedPageBreak/>
               <w:t>库存管理人员</w:t>
             </w:r>
             <w:r>
@@ -944,9 +1088,6 @@
           <w:p>
             <w:pPr>
               <w:cnfStyle w:val="000000000000" w:firstRow="0" w:lastRow="0" w:firstColumn="0" w:lastColumn="0" w:oddVBand="0" w:evenVBand="0" w:oddHBand="0" w:evenHBand="0" w:firstRowFirstColumn="0" w:firstRowLastColumn="0" w:lastRowFirstColumn="0" w:lastRowLastColumn="0"/>
-              <w:rPr>
-                <w:rFonts w:hint="eastAsia"/>
-              </w:rPr>
             </w:pPr>
             <w:r>
               <w:rPr>

--- a/需求规格说明文档/功能需求-13输入出库信息.docx
+++ b/需求规格说明文档/功能需求-13输入出库信息.docx
@@ -87,11 +87,6 @@
       </w:r>
     </w:p>
     <w:p>
-      <w:pPr>
-        <w:rPr>
-          <w:rFonts w:hint="eastAsia"/>
-        </w:rPr>
-      </w:pPr>
       <w:r>
         <w:rPr>
           <w:rFonts w:hint="eastAsia"/>
@@ -110,8 +105,6 @@
         </w:rPr>
         <w:t>高</w:t>
       </w:r>
-      <w:bookmarkStart w:id="0" w:name="_GoBack"/>
-      <w:bookmarkEnd w:id="0"/>
     </w:p>
     <w:p>
       <w:pPr>
@@ -247,6 +240,8 @@
         </w:rPr>
         <w:t>输入出库信息</w:t>
       </w:r>
+      <w:bookmarkStart w:id="0" w:name="_GoBack"/>
+      <w:bookmarkEnd w:id="0"/>
     </w:p>
     <w:p>
       <w:r>
@@ -323,8 +318,8 @@
         <w:tblLook w:val="04A0" w:firstRow="1" w:lastRow="0" w:firstColumn="1" w:lastColumn="0" w:noHBand="0" w:noVBand="1"/>
       </w:tblPr>
       <w:tblGrid>
-        <w:gridCol w:w="2983"/>
-        <w:gridCol w:w="5313"/>
+        <w:gridCol w:w="3015"/>
+        <w:gridCol w:w="5281"/>
       </w:tblGrid>
       <w:tr>
         <w:trPr>
@@ -385,60 +380,102 @@
               <w:t>arehourse.</w:t>
             </w:r>
             <w:r>
-              <w:t>out</w:t>
-            </w:r>
-          </w:p>
-          <w:p>
-            <w:pPr>
-              <w:jc w:val="center"/>
-            </w:pPr>
-            <w:r>
-              <w:t>Warehouse.out.id</w:t>
-            </w:r>
-          </w:p>
-          <w:p>
-            <w:pPr>
-              <w:jc w:val="center"/>
-            </w:pPr>
-            <w:r>
-              <w:t>Warehouse.out.log</w:t>
-            </w:r>
-          </w:p>
-          <w:p>
-            <w:pPr>
-              <w:jc w:val="center"/>
-            </w:pPr>
-            <w:r>
-              <w:t>Warehouse.out.transfer</w:t>
-            </w:r>
-          </w:p>
-          <w:p>
-            <w:pPr>
-              <w:jc w:val="center"/>
-            </w:pPr>
-          </w:p>
-          <w:p>
-            <w:pPr>
-              <w:jc w:val="center"/>
-            </w:pPr>
-            <w:r>
-              <w:t>Warehouse.out.sure</w:t>
-            </w:r>
-          </w:p>
-          <w:p>
-            <w:pPr>
-              <w:jc w:val="center"/>
-            </w:pPr>
-          </w:p>
-          <w:p>
-            <w:pPr>
-              <w:jc w:val="center"/>
-            </w:pPr>
-            <w:r>
-              <w:t>Warehouse.out.</w:t>
-            </w:r>
-            <w:r>
-              <w:t>cancel</w:t>
+              <w:t>Out</w:t>
+            </w:r>
+          </w:p>
+          <w:p>
+            <w:pPr>
+              <w:jc w:val="center"/>
+            </w:pPr>
+            <w:r>
+              <w:t>Warehouse.</w:t>
+            </w:r>
+            <w:r>
+              <w:t>Out</w:t>
+            </w:r>
+            <w:r>
+              <w:t>.</w:t>
+            </w:r>
+            <w:r>
+              <w:t>Id</w:t>
+            </w:r>
+          </w:p>
+          <w:p>
+            <w:pPr>
+              <w:jc w:val="center"/>
+            </w:pPr>
+            <w:r>
+              <w:t>Warehouse.</w:t>
+            </w:r>
+            <w:r>
+              <w:t>Out</w:t>
+            </w:r>
+            <w:r>
+              <w:t>.</w:t>
+            </w:r>
+            <w:r>
+              <w:t>Log</w:t>
+            </w:r>
+          </w:p>
+          <w:p>
+            <w:pPr>
+              <w:jc w:val="center"/>
+            </w:pPr>
+            <w:r>
+              <w:t>Warehouse.</w:t>
+            </w:r>
+            <w:r>
+              <w:t>Out</w:t>
+            </w:r>
+            <w:r>
+              <w:t>.</w:t>
+            </w:r>
+            <w:r>
+              <w:t>Transfer</w:t>
+            </w:r>
+          </w:p>
+          <w:p>
+            <w:pPr>
+              <w:jc w:val="center"/>
+            </w:pPr>
+          </w:p>
+          <w:p>
+            <w:pPr>
+              <w:jc w:val="center"/>
+            </w:pPr>
+            <w:r>
+              <w:t>Warehouse.</w:t>
+            </w:r>
+            <w:r>
+              <w:t>Out</w:t>
+            </w:r>
+            <w:r>
+              <w:t>.</w:t>
+            </w:r>
+            <w:r>
+              <w:t>Sure</w:t>
+            </w:r>
+          </w:p>
+          <w:p>
+            <w:pPr>
+              <w:jc w:val="center"/>
+            </w:pPr>
+          </w:p>
+          <w:p>
+            <w:pPr>
+              <w:jc w:val="center"/>
+            </w:pPr>
+            <w:r>
+              <w:t>Warehouse.</w:t>
+            </w:r>
+            <w:r>
+              <w:t>Out</w:t>
+            </w:r>
+            <w:r>
+              <w:t>.</w:t>
+            </w:r>
+            <w:r>
+              <w:t>Cancel</w:t>
             </w:r>
           </w:p>
         </w:tc>
@@ -495,7 +532,19 @@
               <w:rPr>
                 <w:rFonts w:hint="eastAsia"/>
               </w:rPr>
-              <w:t>out.id</w:t>
+              <w:t>Out</w:t>
+            </w:r>
+            <w:r>
+              <w:rPr>
+                <w:rFonts w:hint="eastAsia"/>
+              </w:rPr>
+              <w:t>.</w:t>
+            </w:r>
+            <w:r>
+              <w:rPr>
+                <w:rFonts w:hint="eastAsia"/>
+              </w:rPr>
+              <w:t>Id</w:t>
             </w:r>
           </w:p>
           <w:p>
@@ -524,16 +573,16 @@
               <w:rPr>
                 <w:rFonts w:hint="eastAsia"/>
               </w:rPr>
-              <w:t>out</w:t>
-            </w:r>
-            <w:r>
-              <w:t>.</w:t>
-            </w:r>
-            <w:r>
-              <w:rPr>
-                <w:rFonts w:hint="eastAsia"/>
-              </w:rPr>
-              <w:t>log</w:t>
+              <w:t>Out</w:t>
+            </w:r>
+            <w:r>
+              <w:t>.</w:t>
+            </w:r>
+            <w:r>
+              <w:rPr>
+                <w:rFonts w:hint="eastAsia"/>
+              </w:rPr>
+              <w:t>Log</w:t>
             </w:r>
           </w:p>
           <w:p>
@@ -562,10 +611,13 @@
               <w:rPr>
                 <w:rFonts w:hint="eastAsia"/>
               </w:rPr>
-              <w:t>out</w:t>
-            </w:r>
-            <w:r>
-              <w:t>.transfer</w:t>
+              <w:t>Out</w:t>
+            </w:r>
+            <w:r>
+              <w:t>.</w:t>
+            </w:r>
+            <w:r>
+              <w:t>Transfer</w:t>
             </w:r>
           </w:p>
           <w:p>
@@ -636,16 +688,16 @@
               <w:t>arehourse.</w:t>
             </w:r>
             <w:r>
-              <w:t>O</w:t>
-            </w:r>
-            <w:r>
-              <w:rPr>
-                <w:rFonts w:hint="eastAsia"/>
-              </w:rPr>
-              <w:t>ut.</w:t>
-            </w:r>
-            <w:r>
-              <w:t>id</w:t>
+              <w:t>Out</w:t>
+            </w:r>
+            <w:r>
+              <w:rPr>
+                <w:rFonts w:hint="eastAsia"/>
+              </w:rPr>
+              <w:t>.</w:t>
+            </w:r>
+            <w:r>
+              <w:t>Id</w:t>
             </w:r>
           </w:p>
           <w:p>
@@ -662,7 +714,19 @@
               <w:t>arehourse.</w:t>
             </w:r>
             <w:r>
-              <w:t>Out.id.input</w:t>
+              <w:t>Out</w:t>
+            </w:r>
+            <w:r>
+              <w:t>.</w:t>
+            </w:r>
+            <w:r>
+              <w:t>Id</w:t>
+            </w:r>
+            <w:r>
+              <w:t>.</w:t>
+            </w:r>
+            <w:r>
+              <w:t>Input</w:t>
             </w:r>
           </w:p>
           <w:p>
@@ -679,7 +743,19 @@
               <w:t>arehourse.</w:t>
             </w:r>
             <w:r>
-              <w:t>Out.id.sure</w:t>
+              <w:t>Out</w:t>
+            </w:r>
+            <w:r>
+              <w:t>.</w:t>
+            </w:r>
+            <w:r>
+              <w:t>Id</w:t>
+            </w:r>
+            <w:r>
+              <w:t>.</w:t>
+            </w:r>
+            <w:r>
+              <w:t>Sure</w:t>
             </w:r>
           </w:p>
           <w:p>
@@ -701,10 +777,13 @@
               <w:t>arehourse.</w:t>
             </w:r>
             <w:r>
-              <w:t>Out.in.</w:t>
-            </w:r>
-            <w:r>
-              <w:t>cancel</w:t>
+              <w:t>Out</w:t>
+            </w:r>
+            <w:r>
+              <w:t>.in.</w:t>
+            </w:r>
+            <w:r>
+              <w:t>Cancel</w:t>
             </w:r>
           </w:p>
         </w:tc>
@@ -796,16 +875,16 @@
               <w:t>arehourse.</w:t>
             </w:r>
             <w:r>
-              <w:t>O</w:t>
-            </w:r>
-            <w:r>
-              <w:rPr>
-                <w:rFonts w:hint="eastAsia"/>
-              </w:rPr>
-              <w:t>ut,</w:t>
-            </w:r>
-            <w:r>
-              <w:t>log</w:t>
+              <w:t>Out</w:t>
+            </w:r>
+            <w:r>
+              <w:rPr>
+                <w:rFonts w:hint="eastAsia"/>
+              </w:rPr>
+              <w:t>.</w:t>
+            </w:r>
+            <w:r>
+              <w:t>Log</w:t>
             </w:r>
           </w:p>
           <w:p>
@@ -822,7 +901,19 @@
               <w:t>arehourse.</w:t>
             </w:r>
             <w:r>
-              <w:t>Out.log.input</w:t>
+              <w:t>Out</w:t>
+            </w:r>
+            <w:r>
+              <w:t>.</w:t>
+            </w:r>
+            <w:r>
+              <w:t>Log</w:t>
+            </w:r>
+            <w:r>
+              <w:t>.</w:t>
+            </w:r>
+            <w:r>
+              <w:t>Input</w:t>
             </w:r>
           </w:p>
           <w:p>
@@ -839,7 +930,19 @@
               <w:t>arehourse.</w:t>
             </w:r>
             <w:r>
-              <w:t>Out.log.sure</w:t>
+              <w:t>Out</w:t>
+            </w:r>
+            <w:r>
+              <w:t>.</w:t>
+            </w:r>
+            <w:r>
+              <w:t>Log</w:t>
+            </w:r>
+            <w:r>
+              <w:t>.</w:t>
+            </w:r>
+            <w:r>
+              <w:t>Sure</w:t>
             </w:r>
           </w:p>
           <w:p>
@@ -861,10 +964,19 @@
               <w:t>arehourse.</w:t>
             </w:r>
             <w:r>
-              <w:t>Out.log.</w:t>
-            </w:r>
-            <w:r>
-              <w:t>cancel</w:t>
+              <w:t>Out</w:t>
+            </w:r>
+            <w:r>
+              <w:t>.</w:t>
+            </w:r>
+            <w:r>
+              <w:t>Log</w:t>
+            </w:r>
+            <w:r>
+              <w:t>.</w:t>
+            </w:r>
+            <w:r>
+              <w:t>Cancel</w:t>
             </w:r>
           </w:p>
         </w:tc>
@@ -957,16 +1069,16 @@
               <w:t>arehourse.</w:t>
             </w:r>
             <w:r>
-              <w:t>O</w:t>
-            </w:r>
-            <w:r>
-              <w:rPr>
-                <w:rFonts w:hint="eastAsia"/>
-              </w:rPr>
-              <w:t>ut.</w:t>
-            </w:r>
-            <w:r>
-              <w:t>transfer</w:t>
+              <w:t>Out</w:t>
+            </w:r>
+            <w:r>
+              <w:rPr>
+                <w:rFonts w:hint="eastAsia"/>
+              </w:rPr>
+              <w:t>.</w:t>
+            </w:r>
+            <w:r>
+              <w:t>Transfer</w:t>
             </w:r>
           </w:p>
           <w:p>
@@ -983,7 +1095,19 @@
               <w:t>arehourse.</w:t>
             </w:r>
             <w:r>
-              <w:t>Out.transfer.input</w:t>
+              <w:t>Out</w:t>
+            </w:r>
+            <w:r>
+              <w:t>.</w:t>
+            </w:r>
+            <w:r>
+              <w:t>Transfer</w:t>
+            </w:r>
+            <w:r>
+              <w:t>.</w:t>
+            </w:r>
+            <w:r>
+              <w:t>Input</w:t>
             </w:r>
           </w:p>
           <w:p>
@@ -1005,7 +1129,19 @@
               <w:t>arehourse.</w:t>
             </w:r>
             <w:r>
-              <w:t>Out.transfer.sure</w:t>
+              <w:t>Out</w:t>
+            </w:r>
+            <w:r>
+              <w:t>.</w:t>
+            </w:r>
+            <w:r>
+              <w:t>Transfer</w:t>
+            </w:r>
+            <w:r>
+              <w:t>.</w:t>
+            </w:r>
+            <w:r>
+              <w:t>Sure</w:t>
             </w:r>
           </w:p>
           <w:p/>
@@ -1023,10 +1159,19 @@
               <w:t>arehourse.</w:t>
             </w:r>
             <w:r>
-              <w:t>Out.transfer.</w:t>
-            </w:r>
-            <w:r>
-              <w:t>cancel</w:t>
+              <w:t>Out</w:t>
+            </w:r>
+            <w:r>
+              <w:t>.</w:t>
+            </w:r>
+            <w:r>
+              <w:t>Transfer</w:t>
+            </w:r>
+            <w:r>
+              <w:t>.</w:t>
+            </w:r>
+            <w:r>
+              <w:t>Cancel</w:t>
             </w:r>
           </w:p>
         </w:tc>
